--- a/FYP - documents/Best Models Per Layer/Layer 5.docx
+++ b/FYP - documents/Best Models Per Layer/Layer 5.docx
@@ -27,23 +27,194 @@
     </w:p>
     <w:p>
       <w:pPr>
-        <w:pStyle w:val="HTMLPreformatted"/>
         <w:shd w:val="clear" w:color="auto" w:fill="FFFFFF"/>
+        <w:tabs>
+          <w:tab w:val="left" w:pos="916"/>
+          <w:tab w:val="left" w:pos="1832"/>
+          <w:tab w:val="left" w:pos="2748"/>
+          <w:tab w:val="left" w:pos="3664"/>
+          <w:tab w:val="left" w:pos="4580"/>
+          <w:tab w:val="left" w:pos="5496"/>
+          <w:tab w:val="left" w:pos="6412"/>
+          <w:tab w:val="left" w:pos="7328"/>
+          <w:tab w:val="left" w:pos="8244"/>
+          <w:tab w:val="left" w:pos="9160"/>
+          <w:tab w:val="left" w:pos="10076"/>
+          <w:tab w:val="left" w:pos="10992"/>
+          <w:tab w:val="left" w:pos="11908"/>
+          <w:tab w:val="left" w:pos="12824"/>
+          <w:tab w:val="left" w:pos="13740"/>
+          <w:tab w:val="left" w:pos="14656"/>
+        </w:tabs>
         <w:wordWrap w:val="0"/>
         <w:textAlignment w:val="baseline"/>
         <w:rPr>
-          <w:color w:val="000000"/>
-          <w:sz w:val="21"/>
-          <w:szCs w:val="21"/>
+          <w:rFonts w:ascii="Courier New" w:eastAsia="Times New Roman" w:hAnsi="Courier New" w:cs="Courier New"/>
+          <w:color w:val="000000"/>
+          <w:sz w:val="21"/>
+          <w:szCs w:val="21"/>
+          <w:lang w:eastAsia="en-GB"/>
         </w:rPr>
       </w:pPr>
       <w:r>
         <w:rPr>
-          <w:color w:val="000000"/>
-          <w:sz w:val="21"/>
-          <w:szCs w:val="21"/>
-        </w:rPr>
-        <w:t>39,089 params</w:t>
+          <w:rFonts w:ascii="Courier New" w:eastAsia="Times New Roman" w:hAnsi="Courier New" w:cs="Courier New"/>
+          <w:color w:val="000000"/>
+          <w:sz w:val="21"/>
+          <w:szCs w:val="21"/>
+          <w:lang w:eastAsia="en-GB"/>
+        </w:rPr>
+        <w:t>45,313</w:t>
+      </w:r>
+      <w:r>
+        <w:rPr>
+          <w:rFonts w:ascii="Courier New" w:eastAsia="Times New Roman" w:hAnsi="Courier New" w:cs="Courier New"/>
+          <w:color w:val="000000"/>
+          <w:sz w:val="21"/>
+          <w:szCs w:val="21"/>
+          <w:lang w:eastAsia="en-GB"/>
+        </w:rPr>
+        <w:t xml:space="preserve"> Params</w:t>
+      </w:r>
+    </w:p>
+    <w:p>
+      <w:pPr>
+        <w:shd w:val="clear" w:color="auto" w:fill="FFFFFF"/>
+        <w:tabs>
+          <w:tab w:val="left" w:pos="916"/>
+          <w:tab w:val="left" w:pos="1832"/>
+          <w:tab w:val="left" w:pos="2748"/>
+          <w:tab w:val="left" w:pos="3664"/>
+          <w:tab w:val="left" w:pos="4580"/>
+          <w:tab w:val="left" w:pos="5496"/>
+          <w:tab w:val="left" w:pos="6412"/>
+          <w:tab w:val="left" w:pos="7328"/>
+          <w:tab w:val="left" w:pos="8244"/>
+          <w:tab w:val="left" w:pos="9160"/>
+          <w:tab w:val="left" w:pos="10076"/>
+          <w:tab w:val="left" w:pos="10992"/>
+          <w:tab w:val="left" w:pos="11908"/>
+          <w:tab w:val="left" w:pos="12824"/>
+          <w:tab w:val="left" w:pos="13740"/>
+          <w:tab w:val="left" w:pos="14656"/>
+        </w:tabs>
+        <w:wordWrap w:val="0"/>
+        <w:textAlignment w:val="baseline"/>
+        <w:rPr>
+          <w:rFonts w:ascii="Courier New" w:eastAsia="Times New Roman" w:hAnsi="Courier New" w:cs="Courier New"/>
+          <w:color w:val="000000"/>
+          <w:sz w:val="21"/>
+          <w:szCs w:val="21"/>
+          <w:lang w:eastAsia="en-GB"/>
+        </w:rPr>
+      </w:pPr>
+    </w:p>
+    <w:p>
+      <w:pPr>
+        <w:shd w:val="clear" w:color="auto" w:fill="FFFFFF"/>
+        <w:tabs>
+          <w:tab w:val="left" w:pos="916"/>
+          <w:tab w:val="left" w:pos="1832"/>
+          <w:tab w:val="left" w:pos="2748"/>
+          <w:tab w:val="left" w:pos="3664"/>
+          <w:tab w:val="left" w:pos="4580"/>
+          <w:tab w:val="left" w:pos="5496"/>
+          <w:tab w:val="left" w:pos="6412"/>
+          <w:tab w:val="left" w:pos="7328"/>
+          <w:tab w:val="left" w:pos="8244"/>
+          <w:tab w:val="left" w:pos="9160"/>
+          <w:tab w:val="left" w:pos="10076"/>
+          <w:tab w:val="left" w:pos="10992"/>
+          <w:tab w:val="left" w:pos="11908"/>
+          <w:tab w:val="left" w:pos="12824"/>
+          <w:tab w:val="left" w:pos="13740"/>
+          <w:tab w:val="left" w:pos="14656"/>
+        </w:tabs>
+        <w:wordWrap w:val="0"/>
+        <w:textAlignment w:val="baseline"/>
+        <w:rPr>
+          <w:rFonts w:ascii="Courier New" w:eastAsia="Times New Roman" w:hAnsi="Courier New" w:cs="Courier New"/>
+          <w:color w:val="000000"/>
+          <w:sz w:val="21"/>
+          <w:szCs w:val="21"/>
+          <w:lang w:eastAsia="en-GB"/>
+        </w:rPr>
+      </w:pPr>
+      <w:r>
+        <w:rPr>
+          <w:rFonts w:ascii="Courier New" w:eastAsia="Times New Roman" w:hAnsi="Courier New" w:cs="Courier New"/>
+          <w:color w:val="000000"/>
+          <w:sz w:val="21"/>
+          <w:szCs w:val="21"/>
+          <w:lang w:eastAsia="en-GB"/>
+        </w:rPr>
+        <w:t xml:space="preserve">Filter </w:t>
+      </w:r>
+      <w:proofErr w:type="gramStart"/>
+      <w:r>
+        <w:rPr>
+          <w:rFonts w:ascii="Courier New" w:eastAsia="Times New Roman" w:hAnsi="Courier New" w:cs="Courier New"/>
+          <w:color w:val="000000"/>
+          <w:sz w:val="21"/>
+          <w:szCs w:val="21"/>
+          <w:lang w:eastAsia="en-GB"/>
+        </w:rPr>
+        <w:t>32 ,</w:t>
+      </w:r>
+      <w:proofErr w:type="gramEnd"/>
+      <w:r>
+        <w:rPr>
+          <w:rFonts w:ascii="Courier New" w:eastAsia="Times New Roman" w:hAnsi="Courier New" w:cs="Courier New"/>
+          <w:color w:val="000000"/>
+          <w:sz w:val="21"/>
+          <w:szCs w:val="21"/>
+          <w:lang w:eastAsia="en-GB"/>
+        </w:rPr>
+        <w:t xml:space="preserve"> </w:t>
+      </w:r>
+      <w:proofErr w:type="spellStart"/>
+      <w:r>
+        <w:rPr>
+          <w:rFonts w:ascii="Courier New" w:eastAsia="Times New Roman" w:hAnsi="Courier New" w:cs="Courier New"/>
+          <w:color w:val="000000"/>
+          <w:sz w:val="21"/>
+          <w:szCs w:val="21"/>
+          <w:lang w:eastAsia="en-GB"/>
+        </w:rPr>
+        <w:t>kernel_size</w:t>
+      </w:r>
+      <w:proofErr w:type="spellEnd"/>
+      <w:r>
+        <w:rPr>
+          <w:rFonts w:ascii="Courier New" w:eastAsia="Times New Roman" w:hAnsi="Courier New" w:cs="Courier New"/>
+          <w:color w:val="000000"/>
+          <w:sz w:val="21"/>
+          <w:szCs w:val="21"/>
+          <w:lang w:eastAsia="en-GB"/>
+        </w:rPr>
+        <w:t xml:space="preserve"> = 2 , </w:t>
+      </w:r>
+      <w:proofErr w:type="spellStart"/>
+      <w:r>
+        <w:rPr>
+          <w:rFonts w:ascii="Courier New" w:eastAsia="Times New Roman" w:hAnsi="Courier New" w:cs="Courier New"/>
+          <w:color w:val="000000"/>
+          <w:sz w:val="21"/>
+          <w:szCs w:val="21"/>
+          <w:lang w:eastAsia="en-GB"/>
+        </w:rPr>
+        <w:t>dilation_rate</w:t>
+      </w:r>
+      <w:proofErr w:type="spellEnd"/>
+      <w:r>
+        <w:rPr>
+          <w:rFonts w:ascii="Courier New" w:eastAsia="Times New Roman" w:hAnsi="Courier New" w:cs="Courier New"/>
+          <w:color w:val="000000"/>
+          <w:sz w:val="21"/>
+          <w:szCs w:val="21"/>
+          <w:lang w:eastAsia="en-GB"/>
+        </w:rPr>
+        <w:t xml:space="preserve"> = 2 , dense = 16 , learning rate =0.004</w:t>
       </w:r>
     </w:p>
     <w:p>
@@ -71,18 +242,20 @@
           <w:szCs w:val="21"/>
         </w:rPr>
       </w:pPr>
+    </w:p>
+    <w:p/>
+    <w:p/>
+    <w:p/>
+    <w:p>
       <w:r>
         <w:rPr>
           <w:noProof/>
-          <w:color w:val="000000"/>
-          <w:sz w:val="21"/>
-          <w:szCs w:val="21"/>
         </w:rPr>
         <w:drawing>
-          <wp:inline distT="0" distB="0" distL="0" distR="0" wp14:anchorId="54197D88" wp14:editId="5289178A">
-            <wp:extent cx="2623185" cy="1567104"/>
+          <wp:inline distT="0" distB="0" distL="0" distR="0" wp14:anchorId="1E2BDD9D" wp14:editId="66E2FD74">
+            <wp:extent cx="2503805" cy="1501691"/>
             <wp:effectExtent l="0" t="0" r="0" b="0"/>
-            <wp:docPr id="3" name="Picture 3" descr="Chart, histogram&#10;&#10;Description automatically generated"/>
+            <wp:docPr id="1" name="Picture 1" descr="Chart, histogram&#10;&#10;Description automatically generated"/>
             <wp:cNvGraphicFramePr>
               <a:graphicFrameLocks xmlns:a="http://schemas.openxmlformats.org/drawingml/2006/main" noChangeAspect="1"/>
             </wp:cNvGraphicFramePr>
@@ -90,7 +263,7 @@
               <a:graphicData uri="http://schemas.openxmlformats.org/drawingml/2006/picture">
                 <pic:pic xmlns:pic="http://schemas.openxmlformats.org/drawingml/2006/picture">
                   <pic:nvPicPr>
-                    <pic:cNvPr id="3" name="Picture 3" descr="Chart, histogram&#10;&#10;Description automatically generated"/>
+                    <pic:cNvPr id="1" name="Picture 1" descr="Chart, histogram&#10;&#10;Description automatically generated"/>
                     <pic:cNvPicPr/>
                   </pic:nvPicPr>
                   <pic:blipFill>
@@ -108,7 +281,7 @@
                   <pic:spPr>
                     <a:xfrm>
                       <a:off x="0" y="0"/>
-                      <a:ext cx="2634684" cy="1573973"/>
+                      <a:ext cx="2518151" cy="1510295"/>
                     </a:xfrm>
                     <a:prstGeom prst="rect">
                       <a:avLst/>
@@ -123,15 +296,12 @@
       <w:r>
         <w:rPr>
           <w:noProof/>
-          <w:color w:val="000000"/>
-          <w:sz w:val="21"/>
-          <w:szCs w:val="21"/>
         </w:rPr>
         <w:drawing>
-          <wp:inline distT="0" distB="0" distL="0" distR="0" wp14:anchorId="5DF150F0" wp14:editId="5B7E106C">
-            <wp:extent cx="2717165" cy="1563287"/>
-            <wp:effectExtent l="0" t="0" r="635" b="0"/>
-            <wp:docPr id="4" name="Picture 4" descr="Chart, line chart, histogram&#10;&#10;Description automatically generated"/>
+          <wp:inline distT="0" distB="0" distL="0" distR="0" wp14:anchorId="10F93DE6" wp14:editId="76B2D368">
+            <wp:extent cx="2657475" cy="1503230"/>
+            <wp:effectExtent l="0" t="0" r="0" b="0"/>
+            <wp:docPr id="2" name="Picture 2" descr="Chart&#10;&#10;Description automatically generated"/>
             <wp:cNvGraphicFramePr>
               <a:graphicFrameLocks xmlns:a="http://schemas.openxmlformats.org/drawingml/2006/main" noChangeAspect="1"/>
             </wp:cNvGraphicFramePr>
@@ -139,7 +309,7 @@
               <a:graphicData uri="http://schemas.openxmlformats.org/drawingml/2006/picture">
                 <pic:pic xmlns:pic="http://schemas.openxmlformats.org/drawingml/2006/picture">
                   <pic:nvPicPr>
-                    <pic:cNvPr id="4" name="Picture 4" descr="Chart, line chart, histogram&#10;&#10;Description automatically generated"/>
+                    <pic:cNvPr id="2" name="Picture 2" descr="Chart&#10;&#10;Description automatically generated"/>
                     <pic:cNvPicPr/>
                   </pic:nvPicPr>
                   <pic:blipFill>
@@ -157,7 +327,7 @@
                   <pic:spPr>
                     <a:xfrm>
                       <a:off x="0" y="0"/>
-                      <a:ext cx="2731645" cy="1571618"/>
+                      <a:ext cx="2673571" cy="1512335"/>
                     </a:xfrm>
                     <a:prstGeom prst="rect">
                       <a:avLst/>
@@ -170,23 +340,6 @@
         </w:drawing>
       </w:r>
     </w:p>
-    <w:p/>
-    <w:p/>
-    <w:p/>
-    <w:p>
-      <w:pPr>
-        <w:pStyle w:val="HTMLPreformatted"/>
-        <w:shd w:val="clear" w:color="auto" w:fill="FFFFFF"/>
-        <w:wordWrap w:val="0"/>
-        <w:textAlignment w:val="baseline"/>
-        <w:rPr>
-          <w:color w:val="000000"/>
-          <w:sz w:val="21"/>
-          <w:szCs w:val="21"/>
-        </w:rPr>
-      </w:pPr>
-    </w:p>
-    <w:p/>
     <w:sectPr>
       <w:pgSz w:w="11906" w:h="16838"/>
       <w:pgMar w:top="1440" w:right="1440" w:bottom="1440" w:left="1440" w:header="708" w:footer="708" w:gutter="0"/>
